--- a/Docs/Documentacion.docx
+++ b/Docs/Documentacion.docx
@@ -214,15 +214,31 @@
           <w:noProof/>
           <w:sz w:val="24"/>
         </w:rPr>
-        <w:t>Para crear una puerta, se le debe añadir al Nodo padre de las cajas de colision</w:t>
-      </w:r>
-      <w:r>
-        <w:rPr>
-          <w:rFonts w:ascii="Helvetica" w:hAnsi="Helvetica" w:cs="Arial"/>
-          <w:noProof/>
-          <w:sz w:val="24"/>
-        </w:rPr>
-        <w:t xml:space="preserve"> (llamado Nodo, por torpeza) una Area con CollisionShape hija</w:t>
+        <w:t xml:space="preserve">Para crear una puerta, se le debe añadir al Nodo </w:t>
+      </w:r>
+      <w:r>
+        <w:rPr>
+          <w:rFonts w:ascii="Helvetica" w:hAnsi="Helvetica" w:cs="Arial"/>
+          <w:noProof/>
+          <w:sz w:val="24"/>
+        </w:rPr>
+        <w:t>DoorsSpawn</w:t>
+      </w:r>
+      <w:r>
+        <w:rPr>
+          <w:rFonts w:ascii="Helvetica" w:hAnsi="Helvetica" w:cs="Arial"/>
+          <w:noProof/>
+          <w:sz w:val="24"/>
+        </w:rPr>
+        <w:t xml:space="preserve"> encontrado en las plantillas de cuartos, </w:t>
+      </w:r>
+      <w:r>
+        <w:rPr>
+          <w:rFonts w:ascii="Helvetica" w:hAnsi="Helvetica" w:cs="Arial"/>
+          <w:noProof/>
+          <w:sz w:val="24"/>
+        </w:rPr>
+        <w:t>una Area con CollisionShape hija</w:t>
       </w:r>
       <w:r>
         <w:rPr>
@@ -353,58 +369,30 @@
     </w:p>
     <w:p>
       <w:pPr>
-        <w:pStyle w:val="Prrafodelista"/>
-        <w:numPr>
-          <w:ilvl w:val="0"/>
-          <w:numId w:val="5"/>
-        </w:numPr>
-        <w:rPr>
-          <w:rFonts w:ascii="Helvetica" w:hAnsi="Helvetica" w:cs="Arial"/>
-          <w:noProof/>
-          <w:sz w:val="24"/>
-        </w:rPr>
-      </w:pPr>
-      <w:r>
-        <w:rPr>
-          <w:rFonts w:ascii="Helvetica" w:hAnsi="Helvetica" w:cs="Arial"/>
-          <w:noProof/>
-          <w:sz w:val="24"/>
-        </w:rPr>
-        <w:t xml:space="preserve">El jugador aparecerá en la posición que usted le ponga al </w:t>
-      </w:r>
-      <w:r>
-        <w:rPr>
-          <w:rFonts w:ascii="Helvetica" w:hAnsi="Helvetica" w:cs="Arial"/>
-          <w:noProof/>
-          <w:sz w:val="24"/>
-        </w:rPr>
-        <w:t>SpawnPoint</w:t>
+        <w:ind w:left="360"/>
+        <w:rPr>
+          <w:rFonts w:ascii="Helvetica" w:hAnsi="Helvetica" w:cs="Arial"/>
+          <w:noProof/>
+          <w:sz w:val="24"/>
+        </w:rPr>
+      </w:pPr>
+      <w:r>
+        <w:rPr>
+          <w:rFonts w:ascii="Helvetica" w:hAnsi="Helvetica" w:cs="Arial"/>
+          <w:noProof/>
+          <w:sz w:val="24"/>
+        </w:rPr>
+        <w:t>El jugador aparecerá en la posición que usted le ponga al SpawnPoint</w:t>
       </w:r>
     </w:p>
     <w:p>
       <w:pPr>
         <w:rPr>
           <w:rFonts w:ascii="Helvetica" w:hAnsi="Helvetica" w:cs="Arial"/>
-          <w:sz w:val="24"/>
-        </w:rPr>
-      </w:pPr>
-    </w:p>
-    <w:p>
-      <w:pPr>
-        <w:rPr>
-          <w:rFonts w:ascii="Helvetica" w:hAnsi="Helvetica" w:cs="Arial"/>
           <w:b/>
           <w:sz w:val="24"/>
         </w:rPr>
       </w:pPr>
-      <w:r>
-        <w:rPr>
-          <w:rFonts w:ascii="Helvetica" w:hAnsi="Helvetica" w:cs="Arial"/>
-          <w:b/>
-          <w:sz w:val="24"/>
-        </w:rPr>
-        <w:t>S</w:t>
-      </w:r>
       <w:bookmarkStart w:id="0" w:name="_GoBack"/>
       <w:bookmarkEnd w:id="0"/>
     </w:p>
